--- a/系友訪談心得報告書.docx
+++ b/系友訪談心得報告書.docx
@@ -64,7 +64,7 @@
       <w:pPr>
         <w:jc w:val="center"/>
         <w:rPr>
-          <w:rFonts w:ascii="標楷體" w:eastAsia="標楷體" w:hAnsi="標楷體" w:hint="eastAsia"/>
+          <w:rFonts w:ascii="標楷體" w:eastAsia="標楷體" w:hAnsi="標楷體"/>
           <w:sz w:val="28"/>
           <w:szCs w:val="28"/>
         </w:rPr>
@@ -112,7 +112,7 @@
       <w:pPr>
         <w:jc w:val="center"/>
         <w:rPr>
-          <w:rFonts w:ascii="標楷體" w:eastAsia="標楷體" w:hAnsi="標楷體" w:hint="eastAsia"/>
+          <w:rFonts w:ascii="標楷體" w:eastAsia="標楷體" w:hAnsi="標楷體"/>
           <w:sz w:val="28"/>
           <w:szCs w:val="24"/>
         </w:rPr>
@@ -595,7 +595,7 @@
     <w:p>
       <w:pPr>
         <w:rPr>
-          <w:rFonts w:ascii="標楷體" w:eastAsia="標楷體" w:hAnsi="標楷體" w:hint="eastAsia"/>
+          <w:rFonts w:ascii="標楷體" w:eastAsia="標楷體" w:hAnsi="標楷體"/>
           <w:sz w:val="32"/>
           <w:szCs w:val="28"/>
         </w:rPr>
@@ -1357,7 +1357,7 @@
                 <w:rFonts w:hint="eastAsia"/>
                 <w:szCs w:val="24"/>
               </w:rPr>
-              <w:t xml:space="preserve">      </w:t>
+              <w:t xml:space="preserve">  </w:t>
             </w:r>
             <w:r>
               <w:rPr>
@@ -1415,7 +1415,7 @@
                 <w:rFonts w:hint="eastAsia"/>
                 <w:szCs w:val="24"/>
               </w:rPr>
-              <w:t xml:space="preserve">      </w:t>
+              <w:t xml:space="preserve">  </w:t>
             </w:r>
             <w:r>
               <w:rPr>
@@ -1437,7 +1437,7 @@
                 <w:rFonts w:hint="eastAsia"/>
                 <w:szCs w:val="24"/>
               </w:rPr>
-              <w:t xml:space="preserve">      </w:t>
+              <w:t xml:space="preserve">  </w:t>
             </w:r>
             <w:r>
               <w:rPr>
@@ -1461,7 +1461,7 @@
                 <w:rFonts w:hint="eastAsia"/>
                 <w:szCs w:val="24"/>
               </w:rPr>
-              <w:t xml:space="preserve">      </w:t>
+              <w:t xml:space="preserve">  </w:t>
             </w:r>
             <w:r>
               <w:rPr>
@@ -1518,7 +1518,7 @@
                 <w:rFonts w:hint="eastAsia"/>
                 <w:szCs w:val="24"/>
               </w:rPr>
-              <w:t xml:space="preserve">      </w:t>
+              <w:t xml:space="preserve">  </w:t>
             </w:r>
             <w:r>
               <w:rPr>
@@ -1540,7 +1540,7 @@
                 <w:rFonts w:hint="eastAsia"/>
                 <w:szCs w:val="24"/>
               </w:rPr>
-              <w:t xml:space="preserve">      </w:t>
+              <w:t xml:space="preserve">  </w:t>
             </w:r>
             <w:r>
               <w:rPr>
@@ -1548,6 +1548,13 @@
                 <w:szCs w:val="24"/>
               </w:rPr>
               <w:t>學長在工作一段時間之後，體會到培養情商的重要性絲毫不亞於培養專業技能。在工作中，良好的人際關係能夠讓事情比較能夠遠滿的解決，而察言觀色、謹言慎行則是其中的要領，說白點就要有「見人說人話、見鬼說鬼話」的能力</w:t>
+            </w:r>
+            <w:r>
+              <w:rPr>
+                <w:rFonts w:hint="eastAsia"/>
+                <w:szCs w:val="24"/>
+              </w:rPr>
+              <w:t>。</w:t>
             </w:r>
           </w:p>
           <w:p>
@@ -1665,7 +1672,7 @@
               <w:rPr>
                 <w:rFonts w:hint="eastAsia"/>
               </w:rPr>
-              <w:t xml:space="preserve">      這</w:t>
+              <w:t xml:space="preserve">  這</w:t>
             </w:r>
             <w:r>
               <w:rPr>
@@ -1682,7 +1689,7 @@
               <w:rPr>
                 <w:rFonts w:hint="eastAsia"/>
               </w:rPr>
-              <w:t xml:space="preserve">      </w:t>
+              <w:t xml:space="preserve">  </w:t>
             </w:r>
             <w:r>
               <w:rPr>
@@ -1699,7 +1706,7 @@
               <w:rPr>
                 <w:rFonts w:hint="eastAsia"/>
               </w:rPr>
-              <w:t xml:space="preserve">      </w:t>
+              <w:t xml:space="preserve">  </w:t>
             </w:r>
             <w:r>
               <w:rPr>
@@ -1820,7 +1827,7 @@
                 <w:bCs/>
                 <w:szCs w:val="24"/>
               </w:rPr>
-              <w:t xml:space="preserve">      </w:t>
+              <w:t xml:space="preserve">  </w:t>
             </w:r>
             <w:r>
               <w:rPr>
@@ -1842,13 +1849,6 @@
                 <w:rFonts w:hint="eastAsia"/>
                 <w:szCs w:val="24"/>
               </w:rPr>
-              <w:tab/>
-            </w:r>
-            <w:r>
-              <w:rPr>
-                <w:rFonts w:hint="eastAsia"/>
-                <w:szCs w:val="24"/>
-              </w:rPr>
               <w:t xml:space="preserve">  </w:t>
             </w:r>
             <w:r>
@@ -1871,13 +1871,6 @@
                 <w:rFonts w:hint="eastAsia"/>
                 <w:szCs w:val="24"/>
               </w:rPr>
-              <w:tab/>
-            </w:r>
-            <w:r>
-              <w:rPr>
-                <w:rFonts w:hint="eastAsia"/>
-                <w:szCs w:val="24"/>
-              </w:rPr>
               <w:t xml:space="preserve">  </w:t>
             </w:r>
             <w:r>
@@ -1900,13 +1893,6 @@
                 <w:rFonts w:hint="eastAsia"/>
                 <w:szCs w:val="24"/>
               </w:rPr>
-              <w:tab/>
-            </w:r>
-            <w:r>
-              <w:rPr>
-                <w:rFonts w:hint="eastAsia"/>
-                <w:szCs w:val="24"/>
-              </w:rPr>
               <w:t xml:space="preserve">  </w:t>
             </w:r>
             <w:r>
@@ -1924,13 +1910,6 @@
                 <w:szCs w:val="24"/>
               </w:rPr>
             </w:pPr>
-            <w:r>
-              <w:rPr>
-                <w:rFonts w:hint="eastAsia"/>
-                <w:szCs w:val="24"/>
-              </w:rPr>
-              <w:tab/>
-            </w:r>
             <w:r>
               <w:rPr>
                 <w:rFonts w:hint="eastAsia"/>
@@ -2006,19 +1985,9 @@
             <w:r>
               <w:rPr>
                 <w:rFonts w:hint="eastAsia"/>
-                <w:b/>
-                <w:bCs/>
-                <w:szCs w:val="24"/>
-              </w:rPr>
-              <w:t xml:space="preserve"> </w:t>
-            </w:r>
-            <w:r>
-              <w:rPr>
-                <w:b/>
-                <w:bCs/>
-                <w:szCs w:val="24"/>
-              </w:rPr>
-              <w:t xml:space="preserve">     </w:t>
+                <w:szCs w:val="24"/>
+              </w:rPr>
+              <w:t xml:space="preserve">  </w:t>
             </w:r>
             <w:r>
               <w:rPr>
@@ -2031,11 +2000,17 @@
           <w:p>
             <w:pPr>
               <w:spacing w:line="360" w:lineRule="auto"/>
-              <w:ind w:firstLineChars="300" w:firstLine="720"/>
-              <w:rPr>
-                <w:szCs w:val="24"/>
-              </w:rPr>
-            </w:pPr>
+              <w:rPr>
+                <w:szCs w:val="24"/>
+              </w:rPr>
+            </w:pPr>
+            <w:r>
+              <w:rPr>
+                <w:rFonts w:hint="eastAsia"/>
+                <w:szCs w:val="24"/>
+              </w:rPr>
+              <w:t xml:space="preserve">  </w:t>
+            </w:r>
             <w:r>
               <w:rPr>
                 <w:rFonts w:hint="eastAsia"/>
@@ -2047,11 +2022,17 @@
           <w:p>
             <w:pPr>
               <w:spacing w:line="360" w:lineRule="auto"/>
-              <w:ind w:firstLineChars="300" w:firstLine="720"/>
-              <w:rPr>
-                <w:szCs w:val="24"/>
-              </w:rPr>
-            </w:pPr>
+              <w:rPr>
+                <w:szCs w:val="24"/>
+              </w:rPr>
+            </w:pPr>
+            <w:r>
+              <w:rPr>
+                <w:rFonts w:hint="eastAsia"/>
+                <w:szCs w:val="24"/>
+              </w:rPr>
+              <w:t xml:space="preserve">  </w:t>
+            </w:r>
             <w:r>
               <w:rPr>
                 <w:rFonts w:hint="eastAsia"/>
@@ -2136,13 +2117,7 @@
                 <w:rFonts w:hint="eastAsia"/>
                 <w:szCs w:val="24"/>
               </w:rPr>
-              <w:t xml:space="preserve"> </w:t>
-            </w:r>
-            <w:r>
-              <w:rPr>
-                <w:szCs w:val="24"/>
-              </w:rPr>
-              <w:t xml:space="preserve">     </w:t>
+              <w:t xml:space="preserve">  </w:t>
             </w:r>
             <w:r>
               <w:rPr>
@@ -2155,11 +2130,17 @@
           <w:p>
             <w:pPr>
               <w:spacing w:line="360" w:lineRule="auto"/>
-              <w:ind w:firstLineChars="300" w:firstLine="720"/>
-              <w:rPr>
-                <w:szCs w:val="24"/>
-              </w:rPr>
-            </w:pPr>
+              <w:rPr>
+                <w:szCs w:val="24"/>
+              </w:rPr>
+            </w:pPr>
+            <w:r>
+              <w:rPr>
+                <w:rFonts w:hint="eastAsia"/>
+                <w:szCs w:val="24"/>
+              </w:rPr>
+              <w:t xml:space="preserve">  </w:t>
+            </w:r>
             <w:r>
               <w:rPr>
                 <w:rFonts w:hint="eastAsia"/>
@@ -2296,11 +2277,9 @@
             <w:r>
               <w:rPr>
                 <w:rFonts w:hint="eastAsia"/>
-                <w:b/>
-                <w:bCs/>
-                <w:szCs w:val="24"/>
-              </w:rPr>
-              <w:t xml:space="preserve">      </w:t>
+                <w:szCs w:val="24"/>
+              </w:rPr>
+              <w:t xml:space="preserve">  </w:t>
             </w:r>
             <w:r>
               <w:rPr>
@@ -2322,7 +2301,7 @@
                 <w:rFonts w:hint="eastAsia"/>
                 <w:szCs w:val="24"/>
               </w:rPr>
-              <w:t xml:space="preserve">      </w:t>
+              <w:t xml:space="preserve">  </w:t>
             </w:r>
             <w:r>
               <w:rPr>
@@ -2344,7 +2323,7 @@
                 <w:rFonts w:hint="eastAsia"/>
                 <w:szCs w:val="24"/>
               </w:rPr>
-              <w:t xml:space="preserve">      </w:t>
+              <w:t xml:space="preserve">  </w:t>
             </w:r>
             <w:r>
               <w:rPr>
@@ -2366,7 +2345,7 @@
                 <w:rFonts w:hint="eastAsia"/>
                 <w:szCs w:val="24"/>
               </w:rPr>
-              <w:t xml:space="preserve">      </w:t>
+              <w:t xml:space="preserve">  </w:t>
             </w:r>
             <w:r>
               <w:rPr>
@@ -2388,7 +2367,7 @@
                 <w:rFonts w:hint="eastAsia"/>
                 <w:szCs w:val="24"/>
               </w:rPr>
-              <w:t xml:space="preserve">      </w:t>
+              <w:t xml:space="preserve">  </w:t>
             </w:r>
             <w:r>
               <w:rPr>
@@ -2486,11 +2465,9 @@
             <w:r>
               <w:rPr>
                 <w:rFonts w:hint="eastAsia"/>
-                <w:b/>
-                <w:bCs/>
-                <w:szCs w:val="24"/>
-              </w:rPr>
-              <w:t xml:space="preserve">      </w:t>
+                <w:szCs w:val="24"/>
+              </w:rPr>
+              <w:t xml:space="preserve">  </w:t>
             </w:r>
             <w:r>
               <w:rPr>
@@ -2538,7 +2515,14 @@
                 <w:rFonts w:hint="eastAsia"/>
                 <w:szCs w:val="24"/>
               </w:rPr>
-              <w:t xml:space="preserve">      誠如剛才所說，我們每個人在出現沉默時或多或少都知道該說些甚麼來挽救場面，但是都無人開口，反而是學長還要主動問我們是否還有其他問題。另外，當預先計畫好的問題都問完之後，又陷入了尷尬的沉默，直到學長主動引導，我們才開始對學長提出關於這次訪談內容的問題，實在是我們的疏失。只要我們的態度積極一些，相信這些問題出現的次數會相對地減少，給學長對於這次訪談的感覺也會比較好。</w:t>
+              <w:t xml:space="preserve">  </w:t>
+            </w:r>
+            <w:r>
+              <w:rPr>
+                <w:rFonts w:hint="eastAsia"/>
+                <w:szCs w:val="24"/>
+              </w:rPr>
+              <w:t>誠如剛才所說，我們每個人在出現沉默時或多或少都知道該說些甚麼來挽救場面，但是都無人開口，反而是學長還要主動問我們是否還有其他問題。另外，當預先計畫好的問題都問完之後，又陷入了尷尬的沉默，直到學長主動引導，我們才開始對學長提出關於這次訪談內容的問題，實在是我們的疏失。只要我們的態度積極一些，相信這些問題出現的次數會相對地減少，給學長對於這次訪談的感覺也會比較好。</w:t>
             </w:r>
           </w:p>
           <w:p>

--- a/系友訪談心得報告書.docx
+++ b/系友訪談心得報告書.docx
@@ -1357,7 +1357,7 @@
                 <w:rFonts w:hint="eastAsia"/>
                 <w:szCs w:val="24"/>
               </w:rPr>
-              <w:t xml:space="preserve">  </w:t>
+              <w:t xml:space="preserve">    </w:t>
             </w:r>
             <w:r>
               <w:rPr>
@@ -1422,6 +1422,13 @@
                 <w:rFonts w:hint="eastAsia"/>
                 <w:szCs w:val="24"/>
               </w:rPr>
+              <w:t xml:space="preserve">  </w:t>
+            </w:r>
+            <w:r>
+              <w:rPr>
+                <w:rFonts w:hint="eastAsia"/>
+                <w:szCs w:val="24"/>
+              </w:rPr>
               <w:t>當我們詢問學長的關於面試心得時，學長脫口而出的第一個答案就是英文。學長分享道，由於英文能力在求學時期疏於培養，以致於在面試過程中，一旦遇到要求使用英文進行對答的情況便會不知所措，而錯失了許多的機會，十分可惜。</w:t>
             </w:r>
           </w:p>
@@ -1444,6 +1451,13 @@
                 <w:rFonts w:hint="eastAsia"/>
                 <w:szCs w:val="24"/>
               </w:rPr>
+              <w:t xml:space="preserve">  </w:t>
+            </w:r>
+            <w:r>
+              <w:rPr>
+                <w:rFonts w:hint="eastAsia"/>
+                <w:szCs w:val="24"/>
+              </w:rPr>
               <w:t>除了不斷強調英文的重要性外，學長另外提及了態度的重要性。學長提到，當公司在面試剛畢業的新鮮人時，都是將他們視為沒有什麼專業技能的白紙，而讓你能在求職者中脫穎而出的關鍵則取決於態度，這包括了口條、儀態、應對技巧等多方面。學長強調，在回答問題時可以嘗試著站在面試官的立場來思考如何應對，若公司認識到你能帶給它的價值，並且認為你展現出的氣質符合公司文化，那麼錄取的機會較高。</w:t>
             </w:r>
           </w:p>
@@ -1456,6 +1470,13 @@
                 <w:szCs w:val="24"/>
               </w:rPr>
             </w:pPr>
+            <w:r>
+              <w:rPr>
+                <w:rFonts w:hint="eastAsia"/>
+                <w:szCs w:val="24"/>
+              </w:rPr>
+              <w:t xml:space="preserve">  </w:t>
+            </w:r>
             <w:r>
               <w:rPr>
                 <w:rFonts w:hint="eastAsia"/>
@@ -1525,6 +1546,13 @@
                 <w:rFonts w:hint="eastAsia"/>
                 <w:szCs w:val="24"/>
               </w:rPr>
+              <w:t xml:space="preserve">  </w:t>
+            </w:r>
+            <w:r>
+              <w:rPr>
+                <w:rFonts w:hint="eastAsia"/>
+                <w:szCs w:val="24"/>
+              </w:rPr>
               <w:t>學長談到在剛剛入職時的壓力較大，因為不但要學習新技能還要顧及工作進度，與學校生活相差甚遠。不過學長也提到，如果在求學過程中有將基礎打好，那麼在職場上學習新技能也會較有效率。</w:t>
             </w:r>
           </w:p>
@@ -1535,6 +1563,13 @@
                 <w:szCs w:val="24"/>
               </w:rPr>
             </w:pPr>
+            <w:r>
+              <w:rPr>
+                <w:rFonts w:hint="eastAsia"/>
+                <w:szCs w:val="24"/>
+              </w:rPr>
+              <w:t xml:space="preserve">  </w:t>
+            </w:r>
             <w:r>
               <w:rPr>
                 <w:rFonts w:hint="eastAsia"/>
@@ -1672,7 +1707,19 @@
               <w:rPr>
                 <w:rFonts w:hint="eastAsia"/>
               </w:rPr>
-              <w:t xml:space="preserve">  這</w:t>
+              <w:t xml:space="preserve">  </w:t>
+            </w:r>
+            <w:r>
+              <w:rPr>
+                <w:rFonts w:hint="eastAsia"/>
+              </w:rPr>
+              <w:t xml:space="preserve">  </w:t>
+            </w:r>
+            <w:r>
+              <w:rPr>
+                <w:rFonts w:hint="eastAsia"/>
+              </w:rPr>
+              <w:t>這</w:t>
             </w:r>
             <w:r>
               <w:rPr>
@@ -1695,6 +1742,12 @@
               <w:rPr>
                 <w:rFonts w:hint="eastAsia"/>
               </w:rPr>
+              <w:t xml:space="preserve">  </w:t>
+            </w:r>
+            <w:r>
+              <w:rPr>
+                <w:rFonts w:hint="eastAsia"/>
+              </w:rPr>
               <w:t>這次也收穫滿滿，學長告訴我們許多職場上相關狀況，以及可能會面臨的問題，讓我更加了解職場實際的狀況，不再對未來職場工作那麼疑惑及迷茫。學長也告訴我們非常有用的面試技巧，以及該如何、用甚麼樣的方式來問面試官相關問題，讓我們之後面試可以更加有利。</w:t>
             </w:r>
           </w:p>
@@ -1702,6 +1755,12 @@
             <w:pPr>
               <w:spacing w:line="360" w:lineRule="auto"/>
             </w:pPr>
+            <w:r>
+              <w:rPr>
+                <w:rFonts w:hint="eastAsia"/>
+              </w:rPr>
+              <w:t xml:space="preserve">  </w:t>
+            </w:r>
             <w:r>
               <w:rPr>
                 <w:rFonts w:hint="eastAsia"/>
@@ -1832,6 +1891,15 @@
             <w:r>
               <w:rPr>
                 <w:rFonts w:hint="eastAsia"/>
+                <w:b/>
+                <w:bCs/>
+                <w:szCs w:val="24"/>
+              </w:rPr>
+              <w:t xml:space="preserve">  </w:t>
+            </w:r>
+            <w:r>
+              <w:rPr>
+                <w:rFonts w:hint="eastAsia"/>
                 <w:szCs w:val="24"/>
               </w:rPr>
               <w:t>這次很高興有機會能與曾柏勳學長進行訪談，並且在這次的訪談過程中收穫良多。</w:t>
@@ -1856,6 +1924,13 @@
                 <w:rFonts w:hint="eastAsia"/>
                 <w:szCs w:val="24"/>
               </w:rPr>
+              <w:t xml:space="preserve">  </w:t>
+            </w:r>
+            <w:r>
+              <w:rPr>
+                <w:rFonts w:hint="eastAsia"/>
+                <w:szCs w:val="24"/>
+              </w:rPr>
               <w:t>首先，學長強調了語言，也就是「英文」的重要性。學長提到，之前他面試了一家公司，前面都非常順利，但是突然間面試切換成英文問答，讓原本英文就不太理想的他感到措手不及，因此與這份工作失之交臂。另外還有一次面試，學長距離工作職位只差臨門一腳，公司的面試官很喜歡他，還特別讓他在最後的英文考試階段考了兩次，但是最終還是因為語言能力的不足而不了了之。關於英文學習的重要性，我在這次的訪談中有了深刻的體會，以後將會安排相對的學習計畫來增強這方面的能力。</w:t>
             </w:r>
           </w:p>
@@ -1878,6 +1953,13 @@
                 <w:rFonts w:hint="eastAsia"/>
                 <w:szCs w:val="24"/>
               </w:rPr>
+              <w:t xml:space="preserve">  </w:t>
+            </w:r>
+            <w:r>
+              <w:rPr>
+                <w:rFonts w:hint="eastAsia"/>
+                <w:szCs w:val="24"/>
+              </w:rPr>
               <w:t>另外，學長還提到了極其重要的一點:「態度」。在訪談過程中，我曾向學長詢問公司面試時對於專業技能、知識方面的關心程度，學長回答的是其實態度才是公司面試時所真正看重的。而在面試的技巧上，學長也提供了一些小訣竅，例如如何談薪水、了解公司的培訓方式、你即將加入的團隊狀況如何等等。從中我看到了許多從前並未想過的面向，並對於未來的面試流程有了一定的了解。</w:t>
             </w:r>
           </w:p>
@@ -1900,6 +1982,13 @@
                 <w:rFonts w:hint="eastAsia"/>
                 <w:szCs w:val="24"/>
               </w:rPr>
+              <w:t xml:space="preserve">  </w:t>
+            </w:r>
+            <w:r>
+              <w:rPr>
+                <w:rFonts w:hint="eastAsia"/>
+                <w:szCs w:val="24"/>
+              </w:rPr>
               <w:t>在面試中，我有另外詢問學長關於資訊行業未來的技術走向，對此學長說就他的理解而言，是資料科學與雲端。學長提到，台灣目前的金融業有往雲端發展的趨勢，相對的相關技能也在就業市場上有了需求，例如容器技術等等。對此回答為我打了一劑強心劑，我從大二開始就有陸續的在學習容器以及其管理技術，明年計畫考證照，學長的回答讓我更確信了之前的學習是有用的。</w:t>
             </w:r>
           </w:p>
@@ -1910,6 +1999,13 @@
                 <w:szCs w:val="24"/>
               </w:rPr>
             </w:pPr>
+            <w:r>
+              <w:rPr>
+                <w:rFonts w:hint="eastAsia"/>
+                <w:szCs w:val="24"/>
+              </w:rPr>
+              <w:t xml:space="preserve">  </w:t>
+            </w:r>
             <w:r>
               <w:rPr>
                 <w:rFonts w:hint="eastAsia"/>
@@ -1994,6 +2090,13 @@
                 <w:rFonts w:hint="eastAsia"/>
                 <w:szCs w:val="24"/>
               </w:rPr>
+              <w:t xml:space="preserve">  </w:t>
+            </w:r>
+            <w:r>
+              <w:rPr>
+                <w:rFonts w:hint="eastAsia"/>
+                <w:szCs w:val="24"/>
+              </w:rPr>
               <w:t>我們這次訪談的對象是一位資安工程師曾柏勳學長，他工作了四年半，主要是負責網路架構規劃和維運等等的工作，雖然他看起來年紀輕輕，但他現在的工作職稱已經是資深資安工程師了，我覺得相當不簡單。</w:t>
             </w:r>
           </w:p>
@@ -2009,7 +2112,21 @@
                 <w:rFonts w:hint="eastAsia"/>
                 <w:szCs w:val="24"/>
               </w:rPr>
-              <w:t xml:space="preserve">  </w:t>
+              <w:t xml:space="preserve"> </w:t>
+            </w:r>
+            <w:r>
+              <w:rPr>
+                <w:rFonts w:hint="eastAsia"/>
+                <w:szCs w:val="24"/>
+              </w:rPr>
+              <w:t xml:space="preserve">  </w:t>
+            </w:r>
+            <w:r>
+              <w:rPr>
+                <w:rFonts w:hint="eastAsia"/>
+                <w:szCs w:val="24"/>
+              </w:rPr>
+              <w:t xml:space="preserve"> </w:t>
             </w:r>
             <w:r>
               <w:rPr>
@@ -2026,6 +2143,13 @@
                 <w:szCs w:val="24"/>
               </w:rPr>
             </w:pPr>
+            <w:r>
+              <w:rPr>
+                <w:rFonts w:hint="eastAsia"/>
+                <w:szCs w:val="24"/>
+              </w:rPr>
+              <w:t xml:space="preserve">  </w:t>
+            </w:r>
             <w:r>
               <w:rPr>
                 <w:rFonts w:hint="eastAsia"/>
@@ -2124,6 +2248,13 @@
                 <w:rFonts w:hint="eastAsia"/>
                 <w:szCs w:val="24"/>
               </w:rPr>
+              <w:t xml:space="preserve">  </w:t>
+            </w:r>
+            <w:r>
+              <w:rPr>
+                <w:rFonts w:hint="eastAsia"/>
+                <w:szCs w:val="24"/>
+              </w:rPr>
               <w:t>在這次的訪談中，我們有幸聆聽了曾柏勳學長分享他從研究所到畢業求職的經歷，其中讓我印象最深刻的小技巧是他在求職面試中的經驗。學長建議，在想要去的公司面試前的第一週，先去一些不太感興趣的公司進行面試當練習，透過這個過程，就會發現自己的不足之處，以更好地準備第二週面對理想公司的機會。除了這個實用的小技巧之外，學長特別強調了「態度」的重要性。剛畢業的新人面試時大多都取決於你對公司的態度來看是否錄取你，這是我之前所不知道的事，相信未來求職時一定會有所幫助。</w:t>
             </w:r>
           </w:p>
@@ -2134,6 +2265,13 @@
                 <w:szCs w:val="24"/>
               </w:rPr>
             </w:pPr>
+            <w:r>
+              <w:rPr>
+                <w:rFonts w:hint="eastAsia"/>
+                <w:szCs w:val="24"/>
+              </w:rPr>
+              <w:t xml:space="preserve">  </w:t>
+            </w:r>
             <w:r>
               <w:rPr>
                 <w:rFonts w:hint="eastAsia"/>
@@ -2286,6 +2424,13 @@
                 <w:rFonts w:hint="eastAsia"/>
                 <w:szCs w:val="24"/>
               </w:rPr>
+              <w:t xml:space="preserve">  </w:t>
+            </w:r>
+            <w:r>
+              <w:rPr>
+                <w:rFonts w:hint="eastAsia"/>
+                <w:szCs w:val="24"/>
+              </w:rPr>
               <w:t>我認為學校這次安排的系友訪談是一個很好的學習機會，能讓我們更加了解到目前業界的資訊，也讓我們對未來不再那麼迷惘。</w:t>
             </w:r>
           </w:p>
@@ -2308,6 +2453,13 @@
                 <w:rFonts w:hint="eastAsia"/>
                 <w:szCs w:val="24"/>
               </w:rPr>
+              <w:t xml:space="preserve">  </w:t>
+            </w:r>
+            <w:r>
+              <w:rPr>
+                <w:rFonts w:hint="eastAsia"/>
+                <w:szCs w:val="24"/>
+              </w:rPr>
               <w:t>我們訪談的對象是曾柏勳學長，目前擔任資安工程師。在訪談過程中，學長先是提到了英文的重要性，並以他曾在面試中因為英文不好的緣故被面試官刷掉的經歷告訴我們要好好學英文，否則可能會因為英文不好而錯失許多寶貴的工作機會。這讓我意識到平時需要去累積英文的實力才行。</w:t>
             </w:r>
           </w:p>
@@ -2330,6 +2482,13 @@
                 <w:rFonts w:hint="eastAsia"/>
                 <w:szCs w:val="24"/>
               </w:rPr>
+              <w:t xml:space="preserve">  </w:t>
+            </w:r>
+            <w:r>
+              <w:rPr>
+                <w:rFonts w:hint="eastAsia"/>
+                <w:szCs w:val="24"/>
+              </w:rPr>
               <w:t>此外，學長還告訴我們在面試中吸引面試官的目光並脫穎而出的因素，那就是「態度」與「積極性」，因為大家都是才剛畢業的學生，在沒有任何實務經驗的情下，對公司來說就是一張白紙，因此他更加看重的是你這個人的人格特質，並以此判斷你是否為公司未來想培養的人才。而至於專業技能的方面，有許多技能都是進入公司以後，才會慢慢養成實務經驗與實力，甚至有到外面受訓的機會。除了實力上的問題，學長也告訴我們跟面試官談話的技巧，例如:如何詢問薪水的問題、如何了解到公司的結構、你面試的部門目前的情況等，讓我們對於面試流程上、還有該問哪些問題、有哪些事情是工作前必須知道的，藉由這些寶貴的經驗談，讓我未來面試時能更從容應對，並根據對我最有利的情況下提問與回答。</w:t>
             </w:r>
           </w:p>
@@ -2352,6 +2511,13 @@
                 <w:rFonts w:hint="eastAsia"/>
                 <w:szCs w:val="24"/>
               </w:rPr>
+              <w:t xml:space="preserve">  </w:t>
+            </w:r>
+            <w:r>
+              <w:rPr>
+                <w:rFonts w:hint="eastAsia"/>
+                <w:szCs w:val="24"/>
+              </w:rPr>
               <w:t>關於畢業後的出路，學長也根據目前業界的情況告訴我們較具前景的領域與CP值較高的職業，讓我對於未來職涯更有想法與動力。</w:t>
             </w:r>
           </w:p>
@@ -2362,6 +2528,13 @@
                 <w:szCs w:val="24"/>
               </w:rPr>
             </w:pPr>
+            <w:r>
+              <w:rPr>
+                <w:rFonts w:hint="eastAsia"/>
+                <w:szCs w:val="24"/>
+              </w:rPr>
+              <w:t xml:space="preserve">  </w:t>
+            </w:r>
             <w:r>
               <w:rPr>
                 <w:rFonts w:hint="eastAsia"/>
@@ -2474,6 +2647,13 @@
                 <w:rFonts w:hint="eastAsia"/>
                 <w:szCs w:val="24"/>
               </w:rPr>
+              <w:t xml:space="preserve">  </w:t>
+            </w:r>
+            <w:r>
+              <w:rPr>
+                <w:rFonts w:hint="eastAsia"/>
+                <w:szCs w:val="24"/>
+              </w:rPr>
               <w:t>在訪問的過程中，當學長對於提問的回答告一段落後，偶爾會出現短暫的沉默，對此我們每個人或多或少都有意識到需要更具體的問題或引導，以便學長進行回答的延伸，但都沒人開口。我們應該更加細心的計劃提問，以及提問後續的延伸為問題，確保問題之間的流暢性，也讓訪談的節奏能夠在掌握之中，不至於出現出乎意料的沉默。</w:t>
             </w:r>
           </w:p>
@@ -2510,6 +2690,13 @@
                 <w:szCs w:val="24"/>
               </w:rPr>
             </w:pPr>
+            <w:r>
+              <w:rPr>
+                <w:rFonts w:hint="eastAsia"/>
+                <w:szCs w:val="24"/>
+              </w:rPr>
+              <w:t xml:space="preserve">  </w:t>
+            </w:r>
             <w:r>
               <w:rPr>
                 <w:rFonts w:hint="eastAsia"/>

--- a/系友訪談心得報告書.docx
+++ b/系友訪談心得報告書.docx
@@ -451,7 +451,23 @@
           <w:sz w:val="36"/>
           <w:szCs w:val="32"/>
         </w:rPr>
-        <w:t xml:space="preserve">  1104556  陳重宇</w:t>
+        <w:t xml:space="preserve">  110455</w:t>
+      </w:r>
+      <w:r>
+        <w:rPr>
+          <w:rFonts w:ascii="標楷體" w:eastAsia="標楷體" w:hAnsi="標楷體" w:hint="eastAsia"/>
+          <w:sz w:val="36"/>
+          <w:szCs w:val="32"/>
+        </w:rPr>
+        <w:t>7</w:t>
+      </w:r>
+      <w:r>
+        <w:rPr>
+          <w:rFonts w:ascii="標楷體" w:eastAsia="標楷體" w:hAnsi="標楷體" w:hint="eastAsia"/>
+          <w:sz w:val="36"/>
+          <w:szCs w:val="32"/>
+        </w:rPr>
+        <w:t xml:space="preserve">  陳重宇</w:t>
       </w:r>
     </w:p>
     <w:p>
@@ -2068,7 +2084,24 @@
                 <w:szCs w:val="24"/>
               </w:rPr>
               <w:lastRenderedPageBreak/>
-              <w:t>1104556  陳重宇</w:t>
+              <w:t>110455</w:t>
+            </w:r>
+            <w:r>
+              <w:rPr>
+                <w:b/>
+                <w:bCs/>
+                <w:szCs w:val="24"/>
+              </w:rPr>
+              <w:t>7</w:t>
+            </w:r>
+            <w:r>
+              <w:rPr>
+                <w:rFonts w:hint="eastAsia"/>
+                <w:b/>
+                <w:bCs/>
+                <w:szCs w:val="24"/>
+              </w:rPr>
+              <w:t xml:space="preserve">  陳重宇</w:t>
             </w:r>
           </w:p>
           <w:p>
